--- a/Documents/Development_Infrastructure.docx
+++ b/Documents/Development_Infrastructure.docx
@@ -11,10 +11,19 @@
       </w:pPr>
       <w:r>
         <w:rPr>
+          <w:b/>
+          <w:bCs/>
+        </w:rPr>
+        <w:t>Infrastructure Overview</w:t>
+      </w:r>
+    </w:p>
+    <w:p>
+      <w:r>
+        <w:rPr>
           <w:noProof/>
         </w:rPr>
         <w:drawing>
-          <wp:inline distT="0" distB="0" distL="0" distR="0" wp14:anchorId="12F8A137" wp14:editId="0D58FF3B">
+          <wp:inline distT="0" distB="0" distL="0" distR="0" wp14:anchorId="616B9CD0" wp14:editId="65B1205B">
             <wp:extent cx="5943600" cy="2509520"/>
             <wp:effectExtent l="0" t="0" r="0" b="5080"/>
             <wp:docPr id="1993675243" name="Picture 3" descr="A computer screen with a black screen and green squares&#10;&#10;Description automatically generated"/>
@@ -69,15 +78,6 @@
           <w:b/>
           <w:bCs/>
         </w:rPr>
-        <w:t>Infrastructure Overview</w:t>
-      </w:r>
-    </w:p>
-    <w:p>
-      <w:r>
-        <w:rPr>
-          <w:b/>
-          <w:bCs/>
-        </w:rPr>
         <w:t>Application Layer (UI, API)</w:t>
       </w:r>
     </w:p>
@@ -294,9 +294,28 @@
         <w:t>Both Application and Worker nodes interact with storage for data retrieval and updates.</w:t>
       </w:r>
     </w:p>
-    <w:p/>
     <w:p>
-      <w:r>
+      <w:pPr>
+        <w:rPr>
+          <w:b/>
+          <w:bCs/>
+        </w:rPr>
+      </w:pPr>
+    </w:p>
+    <w:p>
+      <w:r>
+        <w:rPr>
+          <w:b/>
+          <w:bCs/>
+        </w:rPr>
+        <w:t>Serverless Implementation</w:t>
+      </w:r>
+    </w:p>
+    <w:p>
+      <w:r>
+        <w:rPr>
+          <w:noProof/>
+        </w:rPr>
         <mc:AlternateContent>
           <mc:Choice Requires="wps">
             <w:drawing>
@@ -363,6 +382,59 @@
             </w:pict>
           </mc:Fallback>
         </mc:AlternateContent>
+      </w:r>
+      <w:r>
+        <w:rPr>
+          <w:noProof/>
+        </w:rPr>
+        <w:drawing>
+          <wp:inline distT="0" distB="0" distL="0" distR="0" wp14:anchorId="25CE498A" wp14:editId="658C7CB3">
+            <wp:extent cx="5943600" cy="2939415"/>
+            <wp:effectExtent l="0" t="0" r="0" b="0"/>
+            <wp:docPr id="76291779" name="Picture 1" descr="A screenshot of a computer&#10;&#10;Description automatically generated"/>
+            <wp:cNvGraphicFramePr>
+              <a:graphicFrameLocks xmlns:a="http://schemas.openxmlformats.org/drawingml/2006/main" noChangeAspect="1"/>
+            </wp:cNvGraphicFramePr>
+            <a:graphic xmlns:a="http://schemas.openxmlformats.org/drawingml/2006/main">
+              <a:graphicData uri="http://schemas.openxmlformats.org/drawingml/2006/picture">
+                <pic:pic xmlns:pic="http://schemas.openxmlformats.org/drawingml/2006/picture">
+                  <pic:nvPicPr>
+                    <pic:cNvPr id="76291779" name="Picture 1" descr="A screenshot of a computer&#10;&#10;Description automatically generated"/>
+                    <pic:cNvPicPr>
+                      <a:picLocks noChangeAspect="1" noChangeArrowheads="1"/>
+                    </pic:cNvPicPr>
+                  </pic:nvPicPr>
+                  <pic:blipFill>
+                    <a:blip r:embed="rId6">
+                      <a:extLst>
+                        <a:ext uri="{28A0092B-C50C-407E-A947-70E740481C1C}">
+                          <a14:useLocalDpi xmlns:a14="http://schemas.microsoft.com/office/drawing/2010/main" val="0"/>
+                        </a:ext>
+                      </a:extLst>
+                    </a:blip>
+                    <a:srcRect/>
+                    <a:stretch>
+                      <a:fillRect/>
+                    </a:stretch>
+                  </pic:blipFill>
+                  <pic:spPr bwMode="auto">
+                    <a:xfrm>
+                      <a:off x="0" y="0"/>
+                      <a:ext cx="5943600" cy="2939415"/>
+                    </a:xfrm>
+                    <a:prstGeom prst="rect">
+                      <a:avLst/>
+                    </a:prstGeom>
+                    <a:noFill/>
+                    <a:ln>
+                      <a:noFill/>
+                    </a:ln>
+                  </pic:spPr>
+                </pic:pic>
+              </a:graphicData>
+            </a:graphic>
+          </wp:inline>
+        </w:drawing>
       </w:r>
     </w:p>
     <w:sectPr>
@@ -1504,6 +1576,7 @@
   <w:style w:type="paragraph" w:default="1" w:styleId="Normal">
     <w:name w:val="Normal"/>
     <w:qFormat/>
+    <w:rsid w:val="00B64D24"/>
   </w:style>
   <w:style w:type="paragraph" w:styleId="Heading1">
     <w:name w:val="heading 1"/>
@@ -1707,6 +1780,7 @@
   <w:style w:type="character" w:default="1" w:styleId="DefaultParagraphFont">
     <w:name w:val="Default Paragraph Font"/>
     <w:uiPriority w:val="1"/>
+    <w:semiHidden/>
     <w:unhideWhenUsed/>
   </w:style>
   <w:style w:type="table" w:default="1" w:styleId="TableNormal">
